--- a/quiz2.docx
+++ b/quiz2.docx
@@ -131,7 +131,37 @@
           <w:sz w:val="28"/>
           <w:szCs w:val="28"/>
         </w:rPr>
-        <w:t>2 cosa stampa questo codice per a=42 ?</w:t>
+        <w:t>2</w:t>
+      </w:r>
+      <w:r>
+        <w:rPr>
+          <w:sz w:val="28"/>
+          <w:szCs w:val="28"/>
+        </w:rPr>
+        <w:t xml:space="preserve"> cosa stampa questo codice per </w:t>
+      </w:r>
+      <w:proofErr w:type="spellStart"/>
+      <w:r>
+        <w:rPr>
+          <w:sz w:val="28"/>
+          <w:szCs w:val="28"/>
+        </w:rPr>
+        <w:t>s=</w:t>
+      </w:r>
+      <w:proofErr w:type="spellEnd"/>
+      <w:r>
+        <w:rPr>
+          <w:sz w:val="28"/>
+          <w:szCs w:val="28"/>
+        </w:rPr>
+        <w:t>”paper1no”</w:t>
+      </w:r>
+      <w:r>
+        <w:rPr>
+          <w:sz w:val="28"/>
+          <w:szCs w:val="28"/>
+        </w:rPr>
+        <w:t xml:space="preserve"> ?</w:t>
       </w:r>
     </w:p>
     <w:p>
@@ -150,9 +180,9 @@
         </w:rPr>
         <w:drawing>
           <wp:inline distT="0" distB="0" distL="0" distR="0">
-            <wp:extent cx="3277058" cy="3962953"/>
+            <wp:extent cx="2838846" cy="1362265"/>
             <wp:effectExtent l="19050" t="0" r="0" b="0"/>
-            <wp:docPr id="1" name="Immagine 0" descr="Cattura.PNG"/>
+            <wp:docPr id="3" name="Immagine 2" descr="Cattura.PNG"/>
             <wp:cNvGraphicFramePr>
               <a:graphicFrameLocks xmlns:a="http://schemas.openxmlformats.org/drawingml/2006/main" noChangeAspect="1"/>
             </wp:cNvGraphicFramePr>
@@ -172,7 +202,7 @@
                   <pic:spPr>
                     <a:xfrm>
                       <a:off x="0" y="0"/>
-                      <a:ext cx="3277058" cy="3962953"/>
+                      <a:ext cx="2838846" cy="1362265"/>
                     </a:xfrm>
                     <a:prstGeom prst="rect">
                       <a:avLst/>
@@ -200,14 +230,165 @@
           <w:szCs w:val="28"/>
         </w:rPr>
       </w:pPr>
-    </w:p>
-    <w:p>
-      <w:pPr>
+      <w:r>
         <w:rPr>
           <w:color w:val="FF0000"/>
           <w:sz w:val="28"/>
           <w:szCs w:val="28"/>
         </w:rPr>
+        <w:t>È una stringa</w:t>
+      </w:r>
+    </w:p>
+    <w:p>
+      <w:pPr>
+        <w:rPr>
+          <w:sz w:val="28"/>
+          <w:szCs w:val="28"/>
+        </w:rPr>
+      </w:pPr>
+      <w:r>
+        <w:rPr>
+          <w:sz w:val="28"/>
+          <w:szCs w:val="28"/>
+        </w:rPr>
+        <w:t>È una parola</w:t>
+      </w:r>
+    </w:p>
+    <w:p>
+      <w:pPr>
+        <w:rPr>
+          <w:sz w:val="28"/>
+          <w:szCs w:val="28"/>
+        </w:rPr>
+      </w:pPr>
+      <w:r>
+        <w:rPr>
+          <w:sz w:val="28"/>
+          <w:szCs w:val="28"/>
+        </w:rPr>
+        <w:t>È un numero</w:t>
+      </w:r>
+    </w:p>
+    <w:p>
+      <w:pPr>
+        <w:rPr>
+          <w:sz w:val="28"/>
+          <w:szCs w:val="28"/>
+        </w:rPr>
+      </w:pPr>
+      <w:r>
+        <w:rPr>
+          <w:sz w:val="28"/>
+          <w:szCs w:val="28"/>
+        </w:rPr>
+        <w:t>Da errore</w:t>
+      </w:r>
+    </w:p>
+    <w:p>
+      <w:pPr>
+        <w:rPr>
+          <w:sz w:val="28"/>
+          <w:szCs w:val="28"/>
+        </w:rPr>
+      </w:pPr>
+    </w:p>
+    <w:p>
+      <w:pPr>
+        <w:rPr>
+          <w:sz w:val="28"/>
+          <w:szCs w:val="28"/>
+        </w:rPr>
+      </w:pPr>
+      <w:r>
+        <w:rPr>
+          <w:sz w:val="28"/>
+          <w:szCs w:val="28"/>
+        </w:rPr>
+        <w:t>3</w:t>
+      </w:r>
+      <w:r>
+        <w:rPr>
+          <w:sz w:val="28"/>
+          <w:szCs w:val="28"/>
+        </w:rPr>
+        <w:t xml:space="preserve"> </w:t>
+      </w:r>
+      <w:r>
+        <w:rPr>
+          <w:sz w:val="28"/>
+          <w:szCs w:val="28"/>
+        </w:rPr>
+        <w:t xml:space="preserve"> è possibile tradurre un ciclo </w:t>
+      </w:r>
+      <w:proofErr w:type="spellStart"/>
+      <w:r>
+        <w:rPr>
+          <w:sz w:val="28"/>
+          <w:szCs w:val="28"/>
+        </w:rPr>
+        <w:t>while</w:t>
+      </w:r>
+      <w:proofErr w:type="spellEnd"/>
+      <w:r>
+        <w:rPr>
+          <w:sz w:val="28"/>
+          <w:szCs w:val="28"/>
+        </w:rPr>
+        <w:t xml:space="preserve"> in un ciclo </w:t>
+      </w:r>
+      <w:proofErr w:type="spellStart"/>
+      <w:r>
+        <w:rPr>
+          <w:sz w:val="28"/>
+          <w:szCs w:val="28"/>
+        </w:rPr>
+        <w:t>for</w:t>
+      </w:r>
+      <w:proofErr w:type="spellEnd"/>
+      <w:r>
+        <w:rPr>
+          <w:sz w:val="28"/>
+          <w:szCs w:val="28"/>
+        </w:rPr>
+        <w:t xml:space="preserve"> e viceversa?</w:t>
+      </w:r>
+    </w:p>
+    <w:p>
+      <w:pPr>
+        <w:rPr>
+          <w:sz w:val="28"/>
+          <w:szCs w:val="28"/>
+        </w:rPr>
+      </w:pPr>
+      <w:r>
+        <w:rPr>
+          <w:sz w:val="28"/>
+          <w:szCs w:val="28"/>
+        </w:rPr>
+        <w:t xml:space="preserve"> dipende dai casi</w:t>
+      </w:r>
+    </w:p>
+    <w:p>
+      <w:pPr>
+        <w:rPr>
+          <w:sz w:val="28"/>
+          <w:szCs w:val="28"/>
+        </w:rPr>
+      </w:pPr>
+      <w:r>
+        <w:rPr>
+          <w:sz w:val="28"/>
+          <w:szCs w:val="28"/>
+        </w:rPr>
+        <w:t xml:space="preserve"> no, mai</w:t>
+      </w:r>
+    </w:p>
+    <w:p>
+      <w:pPr>
+        <w:rPr>
+          <w:sz w:val="28"/>
+          <w:szCs w:val="28"/>
+        </w:rPr>
       </w:pPr>
       <w:r>
         <w:rPr>
@@ -215,53 +396,71 @@
           <w:sz w:val="28"/>
           <w:szCs w:val="28"/>
         </w:rPr>
-        <w:t>caso 1</w:t>
-      </w:r>
-    </w:p>
-    <w:p>
-      <w:pPr>
-        <w:rPr>
-          <w:sz w:val="28"/>
-          <w:szCs w:val="28"/>
-        </w:rPr>
-      </w:pPr>
-      <w:r>
-        <w:rPr>
-          <w:sz w:val="28"/>
-          <w:szCs w:val="28"/>
-        </w:rPr>
-        <w:t>caso 2</w:t>
-      </w:r>
-    </w:p>
-    <w:p>
-      <w:pPr>
-        <w:rPr>
-          <w:sz w:val="28"/>
-          <w:szCs w:val="28"/>
-        </w:rPr>
-      </w:pPr>
-      <w:r>
-        <w:rPr>
-          <w:sz w:val="28"/>
-          <w:szCs w:val="28"/>
-        </w:rPr>
-        <w:t>caso 3</w:t>
-      </w:r>
-    </w:p>
-    <w:p>
-      <w:pPr>
-        <w:rPr>
-          <w:sz w:val="28"/>
-          <w:szCs w:val="28"/>
-        </w:rPr>
-      </w:pPr>
-      <w:r>
-        <w:rPr>
-          <w:sz w:val="28"/>
-          <w:szCs w:val="28"/>
-        </w:rPr>
-        <w:t>caso 4</w:t>
-      </w:r>
+        <w:t>si, sempre</w:t>
+      </w:r>
+    </w:p>
+    <w:p>
+      <w:pPr>
+        <w:rPr>
+          <w:sz w:val="28"/>
+          <w:szCs w:val="28"/>
+        </w:rPr>
+      </w:pPr>
+      <w:r>
+        <w:rPr>
+          <w:sz w:val="28"/>
+          <w:szCs w:val="28"/>
+        </w:rPr>
+        <w:t xml:space="preserve">è possibile tradurre un ciclo </w:t>
+      </w:r>
+      <w:proofErr w:type="spellStart"/>
+      <w:r>
+        <w:rPr>
+          <w:sz w:val="28"/>
+          <w:szCs w:val="28"/>
+        </w:rPr>
+        <w:t>while</w:t>
+      </w:r>
+      <w:proofErr w:type="spellEnd"/>
+      <w:r>
+        <w:rPr>
+          <w:sz w:val="28"/>
+          <w:szCs w:val="28"/>
+        </w:rPr>
+        <w:t xml:space="preserve"> in un ciclo </w:t>
+      </w:r>
+      <w:proofErr w:type="spellStart"/>
+      <w:r>
+        <w:rPr>
+          <w:sz w:val="28"/>
+          <w:szCs w:val="28"/>
+        </w:rPr>
+        <w:t>for</w:t>
+      </w:r>
+      <w:proofErr w:type="spellEnd"/>
+      <w:r>
+        <w:rPr>
+          <w:sz w:val="28"/>
+          <w:szCs w:val="28"/>
+        </w:rPr>
+        <w:t xml:space="preserve"> ma non viceversa</w:t>
+      </w:r>
+    </w:p>
+    <w:p>
+      <w:pPr>
+        <w:rPr>
+          <w:sz w:val="28"/>
+          <w:szCs w:val="28"/>
+        </w:rPr>
+      </w:pPr>
+    </w:p>
+    <w:p>
+      <w:pPr>
+        <w:rPr>
+          <w:sz w:val="28"/>
+          <w:szCs w:val="28"/>
+        </w:rPr>
+      </w:pPr>
     </w:p>
     <w:p>
       <w:pPr>
@@ -284,168 +483,6 @@
           <w:szCs w:val="28"/>
         </w:rPr>
         <w:lastRenderedPageBreak/>
-        <w:t>3</w:t>
-      </w:r>
-      <w:r>
-        <w:rPr>
-          <w:sz w:val="28"/>
-          <w:szCs w:val="28"/>
-        </w:rPr>
-        <w:t xml:space="preserve"> </w:t>
-      </w:r>
-      <w:r>
-        <w:rPr>
-          <w:sz w:val="28"/>
-          <w:szCs w:val="28"/>
-        </w:rPr>
-        <w:t xml:space="preserve"> è possibile tradurre un ciclo </w:t>
-      </w:r>
-      <w:proofErr w:type="spellStart"/>
-      <w:r>
-        <w:rPr>
-          <w:sz w:val="28"/>
-          <w:szCs w:val="28"/>
-        </w:rPr>
-        <w:t>while</w:t>
-      </w:r>
-      <w:proofErr w:type="spellEnd"/>
-      <w:r>
-        <w:rPr>
-          <w:sz w:val="28"/>
-          <w:szCs w:val="28"/>
-        </w:rPr>
-        <w:t xml:space="preserve"> in un ciclo </w:t>
-      </w:r>
-      <w:proofErr w:type="spellStart"/>
-      <w:r>
-        <w:rPr>
-          <w:sz w:val="28"/>
-          <w:szCs w:val="28"/>
-        </w:rPr>
-        <w:t>for</w:t>
-      </w:r>
-      <w:proofErr w:type="spellEnd"/>
-      <w:r>
-        <w:rPr>
-          <w:sz w:val="28"/>
-          <w:szCs w:val="28"/>
-        </w:rPr>
-        <w:t xml:space="preserve"> e viceversa?</w:t>
-      </w:r>
-    </w:p>
-    <w:p>
-      <w:pPr>
-        <w:rPr>
-          <w:sz w:val="28"/>
-          <w:szCs w:val="28"/>
-        </w:rPr>
-      </w:pPr>
-      <w:r>
-        <w:rPr>
-          <w:sz w:val="28"/>
-          <w:szCs w:val="28"/>
-        </w:rPr>
-        <w:t xml:space="preserve"> dipende dai casi</w:t>
-      </w:r>
-    </w:p>
-    <w:p>
-      <w:pPr>
-        <w:rPr>
-          <w:sz w:val="28"/>
-          <w:szCs w:val="28"/>
-        </w:rPr>
-      </w:pPr>
-      <w:r>
-        <w:rPr>
-          <w:sz w:val="28"/>
-          <w:szCs w:val="28"/>
-        </w:rPr>
-        <w:t xml:space="preserve"> no, mai</w:t>
-      </w:r>
-    </w:p>
-    <w:p>
-      <w:pPr>
-        <w:rPr>
-          <w:sz w:val="28"/>
-          <w:szCs w:val="28"/>
-        </w:rPr>
-      </w:pPr>
-      <w:r>
-        <w:rPr>
-          <w:color w:val="FF0000"/>
-          <w:sz w:val="28"/>
-          <w:szCs w:val="28"/>
-        </w:rPr>
-        <w:t>si, sempre</w:t>
-      </w:r>
-    </w:p>
-    <w:p>
-      <w:pPr>
-        <w:rPr>
-          <w:sz w:val="28"/>
-          <w:szCs w:val="28"/>
-        </w:rPr>
-      </w:pPr>
-      <w:r>
-        <w:rPr>
-          <w:sz w:val="28"/>
-          <w:szCs w:val="28"/>
-        </w:rPr>
-        <w:t xml:space="preserve">è possibile tradurre un ciclo </w:t>
-      </w:r>
-      <w:proofErr w:type="spellStart"/>
-      <w:r>
-        <w:rPr>
-          <w:sz w:val="28"/>
-          <w:szCs w:val="28"/>
-        </w:rPr>
-        <w:t>while</w:t>
-      </w:r>
-      <w:proofErr w:type="spellEnd"/>
-      <w:r>
-        <w:rPr>
-          <w:sz w:val="28"/>
-          <w:szCs w:val="28"/>
-        </w:rPr>
-        <w:t xml:space="preserve"> in un ciclo </w:t>
-      </w:r>
-      <w:proofErr w:type="spellStart"/>
-      <w:r>
-        <w:rPr>
-          <w:sz w:val="28"/>
-          <w:szCs w:val="28"/>
-        </w:rPr>
-        <w:t>for</w:t>
-      </w:r>
-      <w:proofErr w:type="spellEnd"/>
-      <w:r>
-        <w:rPr>
-          <w:sz w:val="28"/>
-          <w:szCs w:val="28"/>
-        </w:rPr>
-        <w:t xml:space="preserve"> ma non viceversa</w:t>
-      </w:r>
-    </w:p>
-    <w:p>
-      <w:pPr>
-        <w:rPr>
-          <w:sz w:val="28"/>
-          <w:szCs w:val="28"/>
-        </w:rPr>
-      </w:pPr>
-    </w:p>
-    <w:p>
-      <w:pPr>
-        <w:rPr>
-          <w:sz w:val="28"/>
-          <w:szCs w:val="28"/>
-        </w:rPr>
-      </w:pPr>
-      <w:r>
-        <w:rPr>
-          <w:sz w:val="28"/>
-          <w:szCs w:val="28"/>
-        </w:rPr>
         <w:t xml:space="preserve">4 </w:t>
       </w:r>
       <w:r>
@@ -453,7 +490,14 @@
           <w:sz w:val="28"/>
           <w:szCs w:val="28"/>
         </w:rPr>
-        <w:t>cosa stampa il seguente programma?</w:t>
+        <w:t>quante iterazioni avremo del</w:t>
+      </w:r>
+      <w:r>
+        <w:rPr>
+          <w:sz w:val="28"/>
+          <w:szCs w:val="28"/>
+        </w:rPr>
+        <w:t xml:space="preserve"> seguente programma?</w:t>
       </w:r>
     </w:p>
     <w:p>
@@ -473,9 +517,9 @@
         </w:rPr>
         <w:drawing>
           <wp:inline distT="0" distB="0" distL="0" distR="0">
-            <wp:extent cx="3010320" cy="3086531"/>
-            <wp:effectExtent l="19050" t="0" r="0" b="0"/>
-            <wp:docPr id="2" name="Immagine 1" descr="Cattura.PNG"/>
+            <wp:extent cx="2238688" cy="685896"/>
+            <wp:effectExtent l="19050" t="0" r="9212" b="0"/>
+            <wp:docPr id="4" name="Immagine 3" descr="Cattura.PNG"/>
             <wp:cNvGraphicFramePr>
               <a:graphicFrameLocks xmlns:a="http://schemas.openxmlformats.org/drawingml/2006/main" noChangeAspect="1"/>
             </wp:cNvGraphicFramePr>
@@ -495,7 +539,7 @@
                   <pic:spPr>
                     <a:xfrm>
                       <a:off x="0" y="0"/>
-                      <a:ext cx="3010320" cy="3086531"/>
+                      <a:ext cx="2238688" cy="685896"/>
                     </a:xfrm>
                     <a:prstGeom prst="rect">
                       <a:avLst/>
@@ -521,7 +565,7 @@
           <w:sz w:val="28"/>
           <w:szCs w:val="28"/>
         </w:rPr>
-        <w:t>Genera un errore a tempo di esecuzione</w:t>
+        <w:t>infinite</w:t>
       </w:r>
     </w:p>
     <w:p>
@@ -537,7 +581,7 @@
           <w:sz w:val="28"/>
           <w:szCs w:val="28"/>
         </w:rPr>
-        <w:t>1234512345</w:t>
+        <w:t>100</w:t>
       </w:r>
     </w:p>
     <w:p>
@@ -555,7 +599,7 @@
           <w:sz w:val="28"/>
           <w:szCs w:val="28"/>
         </w:rPr>
-        <w:t>543212345</w:t>
+        <w:t>1</w:t>
       </w:r>
     </w:p>
     <w:p>
@@ -571,7 +615,7 @@
           <w:sz w:val="28"/>
           <w:szCs w:val="28"/>
         </w:rPr>
-        <w:t>Genera un errore a tempo di esecuzione</w:t>
+        <w:t>0</w:t>
       </w:r>
     </w:p>
     <w:sectPr>

--- a/quiz2.docx
+++ b/quiz2.docx
@@ -14,53 +14,158 @@
           <w:sz w:val="28"/>
           <w:szCs w:val="28"/>
         </w:rPr>
-        <w:t>1 Nell’</w:t>
-      </w:r>
+        <w:t>1 con quale parola chiave definiamo le funzioni in Scala</w:t>
+      </w:r>
+      <w:r>
+        <w:rPr>
+          <w:sz w:val="28"/>
+          <w:szCs w:val="28"/>
+        </w:rPr>
+        <w:t>?</w:t>
+      </w:r>
+    </w:p>
+    <w:p>
+      <w:pPr>
+        <w:rPr>
+          <w:sz w:val="28"/>
+          <w:szCs w:val="28"/>
+        </w:rPr>
+      </w:pPr>
       <w:proofErr w:type="spellStart"/>
       <w:r>
         <w:rPr>
           <w:sz w:val="28"/>
           <w:szCs w:val="28"/>
         </w:rPr>
+        <w:t>funct</w:t>
+      </w:r>
+      <w:proofErr w:type="spellEnd"/>
+    </w:p>
+    <w:p>
+      <w:pPr>
+        <w:rPr>
+          <w:sz w:val="28"/>
+          <w:szCs w:val="28"/>
+        </w:rPr>
+      </w:pPr>
+      <w:r>
+        <w:rPr>
+          <w:sz w:val="28"/>
+          <w:szCs w:val="28"/>
+        </w:rPr>
+        <w:t>con un nome a scelta</w:t>
+      </w:r>
+    </w:p>
+    <w:p>
+      <w:pPr>
+        <w:rPr>
+          <w:color w:val="FF0000"/>
+          <w:sz w:val="28"/>
+          <w:szCs w:val="28"/>
+        </w:rPr>
+      </w:pPr>
+      <w:proofErr w:type="spellStart"/>
+      <w:r>
+        <w:rPr>
+          <w:color w:val="FF0000"/>
+          <w:sz w:val="28"/>
+          <w:szCs w:val="28"/>
+        </w:rPr>
+        <w:t>def</w:t>
+      </w:r>
+      <w:proofErr w:type="spellEnd"/>
+    </w:p>
+    <w:p>
+      <w:pPr>
+        <w:rPr>
+          <w:sz w:val="28"/>
+          <w:szCs w:val="28"/>
+        </w:rPr>
+      </w:pPr>
+      <w:proofErr w:type="spellStart"/>
+      <w:r>
+        <w:rPr>
+          <w:sz w:val="28"/>
+          <w:szCs w:val="28"/>
+        </w:rPr>
         <w:t>if</w:t>
       </w:r>
       <w:proofErr w:type="spellEnd"/>
-      <w:r>
-        <w:rPr>
-          <w:sz w:val="28"/>
-          <w:szCs w:val="28"/>
-        </w:rPr>
-        <w:t>/else il ramo else è sempre obbligatorio?</w:t>
-      </w:r>
-    </w:p>
-    <w:p>
-      <w:pPr>
-        <w:rPr>
-          <w:sz w:val="28"/>
-          <w:szCs w:val="28"/>
-        </w:rPr>
-      </w:pPr>
-      <w:r>
-        <w:rPr>
-          <w:sz w:val="28"/>
-          <w:szCs w:val="28"/>
-        </w:rPr>
-        <w:t>Si</w:t>
-      </w:r>
-    </w:p>
-    <w:p>
-      <w:pPr>
-        <w:rPr>
-          <w:sz w:val="28"/>
-          <w:szCs w:val="28"/>
-        </w:rPr>
-      </w:pPr>
-      <w:r>
-        <w:rPr>
-          <w:sz w:val="28"/>
-          <w:szCs w:val="28"/>
-        </w:rPr>
-        <w:t>Solo se la condizione dell’</w:t>
+    </w:p>
+    <w:p>
+      <w:pPr>
+        <w:rPr>
+          <w:sz w:val="28"/>
+          <w:szCs w:val="28"/>
+        </w:rPr>
+      </w:pPr>
+    </w:p>
+    <w:p>
+      <w:pPr>
+        <w:rPr>
+          <w:sz w:val="28"/>
+          <w:szCs w:val="28"/>
+        </w:rPr>
+      </w:pPr>
+      <w:r>
+        <w:rPr>
+          <w:sz w:val="28"/>
+          <w:szCs w:val="28"/>
+        </w:rPr>
+        <w:t>2</w:t>
+      </w:r>
+      <w:r>
+        <w:rPr>
+          <w:sz w:val="28"/>
+          <w:szCs w:val="28"/>
+        </w:rPr>
+        <w:t xml:space="preserve"> </w:t>
+      </w:r>
+      <w:r>
+        <w:rPr>
+          <w:sz w:val="28"/>
+          <w:szCs w:val="28"/>
+        </w:rPr>
+        <w:t>come memorizziamo il valore di ritorno in una funzione</w:t>
+      </w:r>
+      <w:r>
+        <w:rPr>
+          <w:sz w:val="28"/>
+          <w:szCs w:val="28"/>
+        </w:rPr>
+        <w:t xml:space="preserve"> ?</w:t>
+      </w:r>
+    </w:p>
+    <w:p>
+      <w:pPr>
+        <w:rPr>
+          <w:color w:val="FF0000"/>
+          <w:sz w:val="28"/>
+          <w:szCs w:val="28"/>
+        </w:rPr>
+      </w:pPr>
+      <w:r>
+        <w:rPr>
+          <w:color w:val="FF0000"/>
+          <w:sz w:val="28"/>
+          <w:szCs w:val="28"/>
+        </w:rPr>
+        <w:t>Assegnando la funzione a una variabile</w:t>
+      </w:r>
+    </w:p>
+    <w:p>
+      <w:pPr>
+        <w:rPr>
+          <w:sz w:val="28"/>
+          <w:szCs w:val="28"/>
+        </w:rPr>
+      </w:pPr>
+      <w:r>
+        <w:rPr>
+          <w:sz w:val="28"/>
+          <w:szCs w:val="28"/>
+        </w:rPr>
+        <w:t xml:space="preserve">Con il </w:t>
       </w:r>
       <w:proofErr w:type="spellStart"/>
       <w:r>
@@ -68,100 +173,82 @@
           <w:sz w:val="28"/>
           <w:szCs w:val="28"/>
         </w:rPr>
-        <w:t>if</w:t>
+        <w:t>return</w:t>
       </w:r>
       <w:proofErr w:type="spellEnd"/>
-      <w:r>
-        <w:rPr>
-          <w:sz w:val="28"/>
-          <w:szCs w:val="28"/>
-        </w:rPr>
-        <w:t xml:space="preserve"> è falsa</w:t>
-      </w:r>
-    </w:p>
-    <w:p>
-      <w:pPr>
-        <w:rPr>
-          <w:color w:val="FF0000"/>
-          <w:sz w:val="28"/>
-          <w:szCs w:val="28"/>
-        </w:rPr>
-      </w:pPr>
-      <w:r>
-        <w:rPr>
-          <w:color w:val="FF0000"/>
-          <w:sz w:val="28"/>
-          <w:szCs w:val="28"/>
-        </w:rPr>
-        <w:t>No</w:t>
-      </w:r>
-    </w:p>
-    <w:p>
-      <w:pPr>
-        <w:rPr>
-          <w:sz w:val="28"/>
-          <w:szCs w:val="28"/>
-        </w:rPr>
-      </w:pPr>
-      <w:r>
-        <w:rPr>
-          <w:sz w:val="28"/>
-          <w:szCs w:val="28"/>
-        </w:rPr>
-        <w:t>Dipende dalla condizione</w:t>
-      </w:r>
-    </w:p>
-    <w:p>
-      <w:pPr>
-        <w:rPr>
-          <w:sz w:val="28"/>
-          <w:szCs w:val="28"/>
-        </w:rPr>
-      </w:pPr>
-    </w:p>
-    <w:p>
-      <w:pPr>
-        <w:rPr>
-          <w:sz w:val="28"/>
-          <w:szCs w:val="28"/>
-        </w:rPr>
-      </w:pPr>
-      <w:r>
-        <w:rPr>
-          <w:sz w:val="28"/>
-          <w:szCs w:val="28"/>
-        </w:rPr>
-        <w:t>2</w:t>
-      </w:r>
-      <w:r>
-        <w:rPr>
-          <w:sz w:val="28"/>
-          <w:szCs w:val="28"/>
-        </w:rPr>
-        <w:t xml:space="preserve"> cosa stampa questo codice per </w:t>
-      </w:r>
-      <w:proofErr w:type="spellStart"/>
-      <w:r>
-        <w:rPr>
-          <w:sz w:val="28"/>
-          <w:szCs w:val="28"/>
-        </w:rPr>
-        <w:t>s=</w:t>
-      </w:r>
-      <w:proofErr w:type="spellEnd"/>
-      <w:r>
-        <w:rPr>
-          <w:sz w:val="28"/>
-          <w:szCs w:val="28"/>
-        </w:rPr>
-        <w:t>”paper1no”</w:t>
-      </w:r>
-      <w:r>
-        <w:rPr>
-          <w:sz w:val="28"/>
-          <w:szCs w:val="28"/>
-        </w:rPr>
-        <w:t xml:space="preserve"> ?</w:t>
+    </w:p>
+    <w:p>
+      <w:pPr>
+        <w:rPr>
+          <w:sz w:val="28"/>
+          <w:szCs w:val="28"/>
+        </w:rPr>
+      </w:pPr>
+      <w:r>
+        <w:rPr>
+          <w:sz w:val="28"/>
+          <w:szCs w:val="28"/>
+        </w:rPr>
+        <w:t>Non è consentito farlo</w:t>
+      </w:r>
+    </w:p>
+    <w:p>
+      <w:pPr>
+        <w:rPr>
+          <w:sz w:val="28"/>
+          <w:szCs w:val="28"/>
+        </w:rPr>
+      </w:pPr>
+      <w:r>
+        <w:rPr>
+          <w:sz w:val="28"/>
+          <w:szCs w:val="28"/>
+        </w:rPr>
+        <w:t>Nessuna delle precedenti</w:t>
+      </w:r>
+    </w:p>
+    <w:p>
+      <w:pPr>
+        <w:rPr>
+          <w:sz w:val="28"/>
+          <w:szCs w:val="28"/>
+        </w:rPr>
+      </w:pPr>
+    </w:p>
+    <w:p>
+      <w:pPr>
+        <w:rPr>
+          <w:sz w:val="28"/>
+          <w:szCs w:val="28"/>
+        </w:rPr>
+      </w:pPr>
+      <w:r>
+        <w:rPr>
+          <w:sz w:val="28"/>
+          <w:szCs w:val="28"/>
+        </w:rPr>
+        <w:t>3</w:t>
+      </w:r>
+      <w:r>
+        <w:rPr>
+          <w:sz w:val="28"/>
+          <w:szCs w:val="28"/>
+        </w:rPr>
+        <w:t xml:space="preserve"> </w:t>
+      </w:r>
+      <w:r>
+        <w:rPr>
+          <w:sz w:val="28"/>
+          <w:szCs w:val="28"/>
+        </w:rPr>
+        <w:t xml:space="preserve"> </w:t>
+      </w:r>
+      <w:r>
+        <w:rPr>
+          <w:sz w:val="28"/>
+          <w:szCs w:val="28"/>
+        </w:rPr>
+        <w:t>questo è un esempio di funzione:</w:t>
       </w:r>
     </w:p>
     <w:p>
@@ -180,9 +267,9 @@
         </w:rPr>
         <w:drawing>
           <wp:inline distT="0" distB="0" distL="0" distR="0">
-            <wp:extent cx="2838846" cy="1362265"/>
+            <wp:extent cx="2915057" cy="562053"/>
             <wp:effectExtent l="19050" t="0" r="0" b="0"/>
-            <wp:docPr id="3" name="Immagine 2" descr="Cattura.PNG"/>
+            <wp:docPr id="1" name="Immagine 0" descr="Cattura.PNG"/>
             <wp:cNvGraphicFramePr>
               <a:graphicFrameLocks xmlns:a="http://schemas.openxmlformats.org/drawingml/2006/main" noChangeAspect="1"/>
             </wp:cNvGraphicFramePr>
@@ -202,7 +289,7 @@
                   <pic:spPr>
                     <a:xfrm>
                       <a:off x="0" y="0"/>
-                      <a:ext cx="2838846" cy="1362265"/>
+                      <a:ext cx="2915057" cy="562053"/>
                     </a:xfrm>
                     <a:prstGeom prst="rect">
                       <a:avLst/>
@@ -214,6 +301,14 @@
           </wp:inline>
         </w:drawing>
       </w:r>
+    </w:p>
+    <w:p>
+      <w:pPr>
+        <w:rPr>
+          <w:sz w:val="28"/>
+          <w:szCs w:val="28"/>
+        </w:rPr>
+      </w:pPr>
       <w:r>
         <w:rPr>
           <w:sz w:val="28"/>
@@ -221,284 +316,74 @@
         </w:rPr>
         <w:t xml:space="preserve"> </w:t>
       </w:r>
-    </w:p>
-    <w:p>
-      <w:pPr>
+      <w:r>
+        <w:rPr>
+          <w:sz w:val="28"/>
+          <w:szCs w:val="28"/>
+        </w:rPr>
+        <w:t>errata</w:t>
+      </w:r>
+    </w:p>
+    <w:p>
+      <w:pPr>
+        <w:rPr>
+          <w:sz w:val="28"/>
+          <w:szCs w:val="28"/>
+        </w:rPr>
+      </w:pPr>
+      <w:r>
+        <w:rPr>
+          <w:sz w:val="28"/>
+          <w:szCs w:val="28"/>
+        </w:rPr>
+        <w:t xml:space="preserve"> </w:t>
+      </w:r>
+      <w:r>
+        <w:rPr>
+          <w:sz w:val="28"/>
+          <w:szCs w:val="28"/>
+        </w:rPr>
+        <w:t>anonima</w:t>
+      </w:r>
+    </w:p>
+    <w:p>
+      <w:pPr>
+        <w:rPr>
+          <w:sz w:val="28"/>
+          <w:szCs w:val="28"/>
+        </w:rPr>
+      </w:pPr>
+      <w:r>
         <w:rPr>
           <w:color w:val="FF0000"/>
           <w:sz w:val="28"/>
           <w:szCs w:val="28"/>
         </w:rPr>
-      </w:pPr>
-      <w:r>
-        <w:rPr>
-          <w:color w:val="FF0000"/>
-          <w:sz w:val="28"/>
-          <w:szCs w:val="28"/>
-        </w:rPr>
-        <w:t>È una stringa</w:t>
-      </w:r>
-    </w:p>
-    <w:p>
-      <w:pPr>
-        <w:rPr>
-          <w:sz w:val="28"/>
-          <w:szCs w:val="28"/>
-        </w:rPr>
-      </w:pPr>
-      <w:r>
-        <w:rPr>
-          <w:sz w:val="28"/>
-          <w:szCs w:val="28"/>
-        </w:rPr>
-        <w:t>È una parola</w:t>
-      </w:r>
-    </w:p>
-    <w:p>
-      <w:pPr>
-        <w:rPr>
-          <w:sz w:val="28"/>
-          <w:szCs w:val="28"/>
-        </w:rPr>
-      </w:pPr>
-      <w:r>
-        <w:rPr>
-          <w:sz w:val="28"/>
-          <w:szCs w:val="28"/>
-        </w:rPr>
-        <w:t>È un numero</w:t>
-      </w:r>
-    </w:p>
-    <w:p>
-      <w:pPr>
-        <w:rPr>
-          <w:sz w:val="28"/>
-          <w:szCs w:val="28"/>
-        </w:rPr>
-      </w:pPr>
-      <w:r>
-        <w:rPr>
-          <w:sz w:val="28"/>
-          <w:szCs w:val="28"/>
-        </w:rPr>
-        <w:t>Da errore</w:t>
-      </w:r>
-    </w:p>
-    <w:p>
-      <w:pPr>
-        <w:rPr>
-          <w:sz w:val="28"/>
-          <w:szCs w:val="28"/>
-        </w:rPr>
-      </w:pPr>
-    </w:p>
-    <w:p>
-      <w:pPr>
-        <w:rPr>
-          <w:sz w:val="28"/>
-          <w:szCs w:val="28"/>
-        </w:rPr>
-      </w:pPr>
-      <w:r>
-        <w:rPr>
-          <w:sz w:val="28"/>
-          <w:szCs w:val="28"/>
-        </w:rPr>
-        <w:t>3</w:t>
-      </w:r>
-      <w:r>
-        <w:rPr>
-          <w:sz w:val="28"/>
-          <w:szCs w:val="28"/>
-        </w:rPr>
-        <w:t xml:space="preserve"> </w:t>
-      </w:r>
-      <w:r>
-        <w:rPr>
-          <w:sz w:val="28"/>
-          <w:szCs w:val="28"/>
-        </w:rPr>
-        <w:t xml:space="preserve"> è possibile tradurre un ciclo </w:t>
-      </w:r>
-      <w:proofErr w:type="spellStart"/>
-      <w:r>
-        <w:rPr>
-          <w:sz w:val="28"/>
-          <w:szCs w:val="28"/>
-        </w:rPr>
-        <w:t>while</w:t>
-      </w:r>
-      <w:proofErr w:type="spellEnd"/>
-      <w:r>
-        <w:rPr>
-          <w:sz w:val="28"/>
-          <w:szCs w:val="28"/>
-        </w:rPr>
-        <w:t xml:space="preserve"> in un ciclo </w:t>
-      </w:r>
-      <w:proofErr w:type="spellStart"/>
-      <w:r>
-        <w:rPr>
-          <w:sz w:val="28"/>
-          <w:szCs w:val="28"/>
-        </w:rPr>
-        <w:t>for</w:t>
-      </w:r>
-      <w:proofErr w:type="spellEnd"/>
-      <w:r>
-        <w:rPr>
-          <w:sz w:val="28"/>
-          <w:szCs w:val="28"/>
-        </w:rPr>
-        <w:t xml:space="preserve"> e viceversa?</w:t>
-      </w:r>
-    </w:p>
-    <w:p>
-      <w:pPr>
-        <w:rPr>
-          <w:sz w:val="28"/>
-          <w:szCs w:val="28"/>
-        </w:rPr>
-      </w:pPr>
-      <w:r>
-        <w:rPr>
-          <w:sz w:val="28"/>
-          <w:szCs w:val="28"/>
-        </w:rPr>
-        <w:t xml:space="preserve"> dipende dai casi</w:t>
-      </w:r>
-    </w:p>
-    <w:p>
-      <w:pPr>
-        <w:rPr>
-          <w:sz w:val="28"/>
-          <w:szCs w:val="28"/>
-        </w:rPr>
-      </w:pPr>
-      <w:r>
-        <w:rPr>
-          <w:sz w:val="28"/>
-          <w:szCs w:val="28"/>
-        </w:rPr>
-        <w:t xml:space="preserve"> no, mai</w:t>
-      </w:r>
-    </w:p>
-    <w:p>
-      <w:pPr>
-        <w:rPr>
-          <w:sz w:val="28"/>
-          <w:szCs w:val="28"/>
-        </w:rPr>
-      </w:pPr>
-      <w:r>
-        <w:rPr>
-          <w:color w:val="FF0000"/>
-          <w:sz w:val="28"/>
-          <w:szCs w:val="28"/>
-        </w:rPr>
-        <w:t>si, sempre</w:t>
-      </w:r>
-    </w:p>
-    <w:p>
-      <w:pPr>
-        <w:rPr>
-          <w:sz w:val="28"/>
-          <w:szCs w:val="28"/>
-        </w:rPr>
-      </w:pPr>
-      <w:r>
-        <w:rPr>
-          <w:sz w:val="28"/>
-          <w:szCs w:val="28"/>
-        </w:rPr>
-        <w:t xml:space="preserve">è possibile tradurre un ciclo </w:t>
-      </w:r>
-      <w:proofErr w:type="spellStart"/>
-      <w:r>
-        <w:rPr>
-          <w:sz w:val="28"/>
-          <w:szCs w:val="28"/>
-        </w:rPr>
-        <w:t>while</w:t>
-      </w:r>
-      <w:proofErr w:type="spellEnd"/>
-      <w:r>
-        <w:rPr>
-          <w:sz w:val="28"/>
-          <w:szCs w:val="28"/>
-        </w:rPr>
-        <w:t xml:space="preserve"> in un ciclo </w:t>
-      </w:r>
-      <w:proofErr w:type="spellStart"/>
-      <w:r>
-        <w:rPr>
-          <w:sz w:val="28"/>
-          <w:szCs w:val="28"/>
-        </w:rPr>
-        <w:t>for</w:t>
-      </w:r>
-      <w:proofErr w:type="spellEnd"/>
-      <w:r>
-        <w:rPr>
-          <w:sz w:val="28"/>
-          <w:szCs w:val="28"/>
-        </w:rPr>
-        <w:t xml:space="preserve"> ma non viceversa</w:t>
-      </w:r>
-    </w:p>
-    <w:p>
-      <w:pPr>
-        <w:rPr>
-          <w:sz w:val="28"/>
-          <w:szCs w:val="28"/>
-        </w:rPr>
-      </w:pPr>
-    </w:p>
-    <w:p>
-      <w:pPr>
-        <w:rPr>
-          <w:sz w:val="28"/>
-          <w:szCs w:val="28"/>
-        </w:rPr>
-      </w:pPr>
-    </w:p>
-    <w:p>
-      <w:pPr>
-        <w:rPr>
-          <w:sz w:val="28"/>
-          <w:szCs w:val="28"/>
-        </w:rPr>
-      </w:pPr>
-    </w:p>
-    <w:p>
-      <w:pPr>
-        <w:rPr>
-          <w:sz w:val="28"/>
-          <w:szCs w:val="28"/>
-        </w:rPr>
-      </w:pPr>
-      <w:r>
-        <w:rPr>
-          <w:sz w:val="28"/>
-          <w:szCs w:val="28"/>
-        </w:rPr>
-        <w:lastRenderedPageBreak/>
-        <w:t xml:space="preserve">4 </w:t>
-      </w:r>
-      <w:r>
-        <w:rPr>
-          <w:sz w:val="28"/>
-          <w:szCs w:val="28"/>
-        </w:rPr>
-        <w:t>quante iterazioni avremo del</w:t>
-      </w:r>
-      <w:r>
-        <w:rPr>
-          <w:sz w:val="28"/>
-          <w:szCs w:val="28"/>
-        </w:rPr>
-        <w:t xml:space="preserve"> seguente programma?</w:t>
-      </w:r>
+        <w:t>ricorsiva</w:t>
+      </w:r>
+    </w:p>
+    <w:p>
+      <w:pPr>
+        <w:rPr>
+          <w:sz w:val="28"/>
+          <w:szCs w:val="28"/>
+        </w:rPr>
+      </w:pPr>
+      <w:r>
+        <w:rPr>
+          <w:sz w:val="28"/>
+          <w:szCs w:val="28"/>
+        </w:rPr>
+        <w:t>senza parametri</w:t>
+      </w:r>
+    </w:p>
+    <w:p>
+      <w:pPr>
+        <w:rPr>
+          <w:sz w:val="28"/>
+          <w:szCs w:val="28"/>
+        </w:rPr>
+      </w:pPr>
     </w:p>
     <w:p>
       <w:pPr>
@@ -508,115 +393,6 @@
           <w:szCs w:val="28"/>
         </w:rPr>
       </w:pPr>
-      <w:r>
-        <w:rPr>
-          <w:noProof/>
-          <w:sz w:val="28"/>
-          <w:szCs w:val="28"/>
-          <w:lang w:eastAsia="it-IT"/>
-        </w:rPr>
-        <w:drawing>
-          <wp:inline distT="0" distB="0" distL="0" distR="0">
-            <wp:extent cx="2238688" cy="685896"/>
-            <wp:effectExtent l="19050" t="0" r="9212" b="0"/>
-            <wp:docPr id="4" name="Immagine 3" descr="Cattura.PNG"/>
-            <wp:cNvGraphicFramePr>
-              <a:graphicFrameLocks xmlns:a="http://schemas.openxmlformats.org/drawingml/2006/main" noChangeAspect="1"/>
-            </wp:cNvGraphicFramePr>
-            <a:graphic xmlns:a="http://schemas.openxmlformats.org/drawingml/2006/main">
-              <a:graphicData uri="http://schemas.openxmlformats.org/drawingml/2006/picture">
-                <pic:pic xmlns:pic="http://schemas.openxmlformats.org/drawingml/2006/picture">
-                  <pic:nvPicPr>
-                    <pic:cNvPr id="0" name="Cattura.PNG"/>
-                    <pic:cNvPicPr/>
-                  </pic:nvPicPr>
-                  <pic:blipFill>
-                    <a:blip r:embed="rId6" cstate="print"/>
-                    <a:stretch>
-                      <a:fillRect/>
-                    </a:stretch>
-                  </pic:blipFill>
-                  <pic:spPr>
-                    <a:xfrm>
-                      <a:off x="0" y="0"/>
-                      <a:ext cx="2238688" cy="685896"/>
-                    </a:xfrm>
-                    <a:prstGeom prst="rect">
-                      <a:avLst/>
-                    </a:prstGeom>
-                  </pic:spPr>
-                </pic:pic>
-              </a:graphicData>
-            </a:graphic>
-          </wp:inline>
-        </w:drawing>
-      </w:r>
-    </w:p>
-    <w:p>
-      <w:pPr>
-        <w:ind w:left="360"/>
-        <w:rPr>
-          <w:sz w:val="28"/>
-          <w:szCs w:val="28"/>
-        </w:rPr>
-      </w:pPr>
-      <w:r>
-        <w:rPr>
-          <w:sz w:val="28"/>
-          <w:szCs w:val="28"/>
-        </w:rPr>
-        <w:t>infinite</w:t>
-      </w:r>
-    </w:p>
-    <w:p>
-      <w:pPr>
-        <w:ind w:left="360"/>
-        <w:rPr>
-          <w:sz w:val="28"/>
-          <w:szCs w:val="28"/>
-        </w:rPr>
-      </w:pPr>
-      <w:r>
-        <w:rPr>
-          <w:sz w:val="28"/>
-          <w:szCs w:val="28"/>
-        </w:rPr>
-        <w:t>100</w:t>
-      </w:r>
-    </w:p>
-    <w:p>
-      <w:pPr>
-        <w:ind w:left="360"/>
-        <w:rPr>
-          <w:color w:val="FF0000"/>
-          <w:sz w:val="28"/>
-          <w:szCs w:val="28"/>
-        </w:rPr>
-      </w:pPr>
-      <w:r>
-        <w:rPr>
-          <w:color w:val="FF0000"/>
-          <w:sz w:val="28"/>
-          <w:szCs w:val="28"/>
-        </w:rPr>
-        <w:t>1</w:t>
-      </w:r>
-    </w:p>
-    <w:p>
-      <w:pPr>
-        <w:ind w:left="360"/>
-        <w:rPr>
-          <w:sz w:val="28"/>
-          <w:szCs w:val="28"/>
-        </w:rPr>
-      </w:pPr>
-      <w:r>
-        <w:rPr>
-          <w:sz w:val="28"/>
-          <w:szCs w:val="28"/>
-        </w:rPr>
-        <w:t>0</w:t>
-      </w:r>
     </w:p>
     <w:sectPr>
       <w:pgSz w:w="11906" w:h="16838"/>
